--- a/05 Scrum/Historia de Usuario Sprint 1.docx
+++ b/05 Scrum/Historia de Usuario Sprint 1.docx
@@ -111,17 +111,7 @@
                 <w:sz w:val="24"/>
                 <w:szCs w:val="24"/>
               </w:rPr>
-              <w:t>3</w:t>
-            </w:r>
-            <w:r>
-              <w:rPr>
-                <w:b/>
-                <w:bCs/>
-                <w:color w:val="FFFFFF" w:themeColor="background1"/>
-                <w:sz w:val="24"/>
-                <w:szCs w:val="24"/>
-              </w:rPr>
-              <w:t xml:space="preserve"> </w:t>
+              <w:t xml:space="preserve">3 </w:t>
             </w:r>
             <w:r>
               <w:rPr>
@@ -283,7 +273,10 @@
           </w:tcPr>
           <w:p>
             <w:r>
-              <w:t>Como un usuario, necesito buscar subastas que se están transmitiendo en vivo, con la finalidad de participar en tiempo real.</w:t>
+              <w:t>Como un usuario, necesito buscar subastas que se están transmitiendo en vivo, con la finalidad de participar en tiempo real</w:t>
+            </w:r>
+            <w:r>
+              <w:t>.</w:t>
             </w:r>
           </w:p>
           <w:p>
@@ -292,10 +285,10 @@
                 <w:noProof/>
               </w:rPr>
               <w:drawing>
-                <wp:inline distT="0" distB="0" distL="0" distR="0" wp14:anchorId="64373B7C" wp14:editId="48429990">
+                <wp:inline distT="0" distB="0" distL="0" distR="0" wp14:anchorId="5C77A19D" wp14:editId="7E64FEEC">
                   <wp:extent cx="5241121" cy="3442915"/>
                   <wp:effectExtent l="0" t="0" r="0" b="5715"/>
-                  <wp:docPr id="32273640" name="Imagen 2"/>
+                  <wp:docPr id="32273640" name="Imagen 2" descr="Diagrama&#10;&#10;El contenido generado por IA puede ser incorrecto."/>
                   <wp:cNvGraphicFramePr>
                     <a:graphicFrameLocks xmlns:a="http://schemas.openxmlformats.org/drawingml/2006/main" noChangeAspect="1"/>
                   </wp:cNvGraphicFramePr>
@@ -303,7 +296,7 @@
                     <a:graphicData uri="http://schemas.openxmlformats.org/drawingml/2006/picture">
                       <pic:pic xmlns:pic="http://schemas.openxmlformats.org/drawingml/2006/picture">
                         <pic:nvPicPr>
-                          <pic:cNvPr id="0" name="Picture 2"/>
+                          <pic:cNvPr id="32273640" name="Imagen 2" descr="Diagrama&#10;&#10;El contenido generado por IA puede ser incorrecto."/>
                           <pic:cNvPicPr>
                             <a:picLocks noChangeAspect="1" noChangeArrowheads="1"/>
                           </pic:cNvPicPr>
@@ -454,19 +447,28 @@
           </w:tcPr>
           <w:p>
             <w:r>
-              <w:t xml:space="preserve">Si no se insertar una palabra referente a la subasta </w:t>
-            </w:r>
-            <w:r>
-              <w:t xml:space="preserve">o no se inserta cualquier palabra </w:t>
-            </w:r>
-            <w:r>
-              <w:t xml:space="preserve">que se quiera buscar, la página no mostrara las subasta en vivo y mostrara un mensaje indicando que no se </w:t>
-            </w:r>
-            <w:r>
-              <w:t>insertó</w:t>
-            </w:r>
-            <w:r>
-              <w:t xml:space="preserve"> una palabra</w:t>
+              <w:t>Si</w:t>
+            </w:r>
+            <w:r>
+              <w:t xml:space="preserve"> el usuario está en la </w:t>
+            </w:r>
+            <w:r>
+              <w:t>barra de búsqueda</w:t>
+            </w:r>
+            <w:r>
+              <w:t xml:space="preserve"> </w:t>
+            </w:r>
+            <w:r>
+              <w:t xml:space="preserve">e </w:t>
+            </w:r>
+            <w:r>
+              <w:t xml:space="preserve">ingresa una palabra clave que no coincide con ninguna subasta </w:t>
+            </w:r>
+            <w:r>
+              <w:t>en vivo</w:t>
+            </w:r>
+            <w:r>
+              <w:t>, entonces el sistema muestra un mensaje "No se encontraron subastas que coincidan con tu búsqueda".</w:t>
             </w:r>
           </w:p>
         </w:tc>
@@ -488,13 +490,13 @@
         <w:tblLook w:val="04A0" w:firstRow="1" w:lastRow="0" w:firstColumn="1" w:lastColumn="0" w:noHBand="0" w:noVBand="1"/>
       </w:tblPr>
       <w:tblGrid>
-        <w:gridCol w:w="518"/>
-        <w:gridCol w:w="458"/>
-        <w:gridCol w:w="2642"/>
-        <w:gridCol w:w="1399"/>
-        <w:gridCol w:w="748"/>
-        <w:gridCol w:w="1597"/>
-        <w:gridCol w:w="1132"/>
+        <w:gridCol w:w="421"/>
+        <w:gridCol w:w="373"/>
+        <w:gridCol w:w="3305"/>
+        <w:gridCol w:w="1141"/>
+        <w:gridCol w:w="881"/>
+        <w:gridCol w:w="1302"/>
+        <w:gridCol w:w="1071"/>
       </w:tblGrid>
       <w:tr>
         <w:trPr>
@@ -562,17 +564,7 @@
                 <w:sz w:val="24"/>
                 <w:szCs w:val="24"/>
               </w:rPr>
-              <w:t>14</w:t>
-            </w:r>
-            <w:r>
-              <w:rPr>
-                <w:b/>
-                <w:bCs/>
-                <w:color w:val="FFFFFF" w:themeColor="background1"/>
-                <w:sz w:val="24"/>
-                <w:szCs w:val="24"/>
-              </w:rPr>
-              <w:t xml:space="preserve"> </w:t>
+              <w:t xml:space="preserve">14 </w:t>
             </w:r>
             <w:r>
               <w:rPr>
@@ -690,27 +682,7 @@
                 <w:sz w:val="24"/>
                 <w:szCs w:val="24"/>
               </w:rPr>
-              <w:t>2</w:t>
-            </w:r>
-            <w:r>
-              <w:rPr>
-                <w:b/>
-                <w:bCs/>
-                <w:color w:val="FFFFFF" w:themeColor="background1"/>
-                <w:sz w:val="24"/>
-                <w:szCs w:val="24"/>
-              </w:rPr>
-              <w:t>5</w:t>
-            </w:r>
-            <w:r>
-              <w:rPr>
-                <w:b/>
-                <w:bCs/>
-                <w:color w:val="FFFFFF" w:themeColor="background1"/>
-                <w:sz w:val="24"/>
-                <w:szCs w:val="24"/>
-              </w:rPr>
-              <w:t xml:space="preserve"> horas</w:t>
+              <w:t>25 horas</w:t>
             </w:r>
           </w:p>
         </w:tc>
@@ -763,10 +735,10 @@
                 <w:noProof/>
               </w:rPr>
               <w:drawing>
-                <wp:inline distT="0" distB="0" distL="0" distR="0" wp14:anchorId="3553A8E1" wp14:editId="145E8621">
-                  <wp:extent cx="5265329" cy="3458817"/>
-                  <wp:effectExtent l="0" t="0" r="0" b="8890"/>
-                  <wp:docPr id="548443543" name="Imagen 6"/>
+                <wp:inline distT="0" distB="0" distL="0" distR="0" wp14:anchorId="69446279" wp14:editId="0394ADAE">
+                  <wp:extent cx="5241121" cy="3442915"/>
+                  <wp:effectExtent l="0" t="0" r="0" b="5715"/>
+                  <wp:docPr id="1971116834" name="Imagen 2" descr="Interfaz de usuario gráfica&#10;&#10;El contenido generado por IA puede ser incorrecto."/>
                   <wp:cNvGraphicFramePr>
                     <a:graphicFrameLocks xmlns:a="http://schemas.openxmlformats.org/drawingml/2006/main" noChangeAspect="1"/>
                   </wp:cNvGraphicFramePr>
@@ -774,7 +746,7 @@
                     <a:graphicData uri="http://schemas.openxmlformats.org/drawingml/2006/picture">
                       <pic:pic xmlns:pic="http://schemas.openxmlformats.org/drawingml/2006/picture">
                         <pic:nvPicPr>
-                          <pic:cNvPr id="0" name="Picture 6"/>
+                          <pic:cNvPr id="1971116834" name="Imagen 2" descr="Interfaz de usuario gráfica&#10;&#10;El contenido generado por IA puede ser incorrecto."/>
                           <pic:cNvPicPr>
                             <a:picLocks noChangeAspect="1" noChangeArrowheads="1"/>
                           </pic:cNvPicPr>
@@ -795,7 +767,7 @@
                         <pic:spPr bwMode="auto">
                           <a:xfrm>
                             <a:off x="0" y="0"/>
-                            <a:ext cx="5267579" cy="3460295"/>
+                            <a:ext cx="5248058" cy="3447472"/>
                           </a:xfrm>
                           <a:prstGeom prst="rect">
                             <a:avLst/>
@@ -872,7 +844,24 @@
               <w:t>El</w:t>
             </w:r>
             <w:r>
-              <w:t xml:space="preserve"> usuario selecciona una categoría en el filtro de categorías y presiona en “BUSCAR”, el sistema muestra todas las subastas en vivo que pertenecen a la categoría seleccionada y el total de resultados encontrados.</w:t>
+              <w:t xml:space="preserve"> usuario </w:t>
+            </w:r>
+            <w:r>
+              <w:t>presiona el botón “filtrar</w:t>
+            </w:r>
+            <w:proofErr w:type="gramStart"/>
+            <w:r>
+              <w:t>”</w:t>
+            </w:r>
+            <w:r>
+              <w:t xml:space="preserve"> </w:t>
+            </w:r>
+            <w:r>
+              <w:t>,</w:t>
+            </w:r>
+            <w:proofErr w:type="gramEnd"/>
+            <w:r>
+              <w:t xml:space="preserve"> selecciona una transmisión y el estilo artístico que desea filtrar y presiona “Buscar”, el sistema muestra todos los resultados que se filtró en la búsqueda.</w:t>
             </w:r>
           </w:p>
         </w:tc>
@@ -901,7 +890,7 @@
           </w:tcPr>
           <w:p>
             <w:r>
-              <w:t>Si el usuario intenta aplicar el filtro sin seleccionar ninguna categoría, se emite el mensaje “Debe seleccionar al menos una categoría para filtrar”</w:t>
+              <w:t>Si el usuario no selecciona ninguna transmisión o estilo artístico, el sistema no mostrara el botón de “buscar” para realizar el filtrado de búsqueda.</w:t>
             </w:r>
           </w:p>
         </w:tc>
@@ -925,13 +914,13 @@
         <w:tblLook w:val="04A0" w:firstRow="1" w:lastRow="0" w:firstColumn="1" w:lastColumn="0" w:noHBand="0" w:noVBand="1"/>
       </w:tblPr>
       <w:tblGrid>
-        <w:gridCol w:w="421"/>
-        <w:gridCol w:w="373"/>
-        <w:gridCol w:w="3305"/>
-        <w:gridCol w:w="1141"/>
-        <w:gridCol w:w="881"/>
-        <w:gridCol w:w="1302"/>
-        <w:gridCol w:w="1071"/>
+        <w:gridCol w:w="516"/>
+        <w:gridCol w:w="457"/>
+        <w:gridCol w:w="2664"/>
+        <w:gridCol w:w="1393"/>
+        <w:gridCol w:w="745"/>
+        <w:gridCol w:w="1591"/>
+        <w:gridCol w:w="1128"/>
       </w:tblGrid>
       <w:tr>
         <w:trPr>
@@ -1164,7 +1153,6 @@
               <w:t>Como un usuario, necesito visualizar el historial de mis pujas en subastas, con la finalidad de llevar un control de mis ofertas.</w:t>
             </w:r>
           </w:p>
-          <w:p/>
           <w:p>
             <w:pPr>
               <w:rPr>
@@ -1178,10 +1166,10 @@
                 <w:noProof/>
               </w:rPr>
               <w:drawing>
-                <wp:inline distT="0" distB="0" distL="0" distR="0" wp14:anchorId="1F9020B2" wp14:editId="47753CDD">
-                  <wp:extent cx="5184251" cy="3412490"/>
+                <wp:inline distT="0" distB="0" distL="0" distR="0" wp14:anchorId="55B2BFFB" wp14:editId="79D7AF1E">
+                  <wp:extent cx="5279666" cy="3468235"/>
                   <wp:effectExtent l="0" t="0" r="0" b="0"/>
-                  <wp:docPr id="1942772115" name="Imagen 5"/>
+                  <wp:docPr id="1214415847" name="Imagen 4" descr="Tabla&#10;&#10;El contenido generado por IA puede ser incorrecto."/>
                   <wp:cNvGraphicFramePr>
                     <a:graphicFrameLocks xmlns:a="http://schemas.openxmlformats.org/drawingml/2006/main" noChangeAspect="1"/>
                   </wp:cNvGraphicFramePr>
@@ -1189,12 +1177,12 @@
                     <a:graphicData uri="http://schemas.openxmlformats.org/drawingml/2006/picture">
                       <pic:pic xmlns:pic="http://schemas.openxmlformats.org/drawingml/2006/picture">
                         <pic:nvPicPr>
-                          <pic:cNvPr id="0" name="Picture 5"/>
+                          <pic:cNvPr id="1214415847" name="Imagen 4" descr="Tabla&#10;&#10;El contenido generado por IA puede ser incorrecto."/>
                           <pic:cNvPicPr>
                             <a:picLocks noChangeAspect="1" noChangeArrowheads="1"/>
                           </pic:cNvPicPr>
                         </pic:nvPicPr>
-                        <pic:blipFill rotWithShape="1">
+                        <pic:blipFill>
                           <a:blip r:embed="rId7">
                             <a:extLst>
                               <a:ext uri="{28A0092B-C50C-407E-A947-70E740481C1C}">
@@ -1202,7 +1190,7 @@
                               </a:ext>
                             </a:extLst>
                           </a:blip>
-                          <a:srcRect r="2084"/>
+                          <a:srcRect/>
                           <a:stretch>
                             <a:fillRect/>
                           </a:stretch>
@@ -1210,7 +1198,7 @@
                         <pic:spPr bwMode="auto">
                           <a:xfrm>
                             <a:off x="0" y="0"/>
-                            <a:ext cx="5196950" cy="3420849"/>
+                            <a:ext cx="5283736" cy="3470908"/>
                           </a:xfrm>
                           <a:prstGeom prst="rect">
                             <a:avLst/>
@@ -1219,11 +1207,6 @@
                           <a:ln>
                             <a:noFill/>
                           </a:ln>
-                          <a:extLst>
-                            <a:ext uri="{53640926-AAD7-44D8-BBD7-CCE9431645EC}">
-                              <a14:shadowObscured xmlns:a14="http://schemas.microsoft.com/office/drawing/2010/main"/>
-                            </a:ext>
-                          </a:extLst>
                         </pic:spPr>
                       </pic:pic>
                     </a:graphicData>
@@ -1360,13 +1343,13 @@
         <w:tblLook w:val="04A0" w:firstRow="1" w:lastRow="0" w:firstColumn="1" w:lastColumn="0" w:noHBand="0" w:noVBand="1"/>
       </w:tblPr>
       <w:tblGrid>
-        <w:gridCol w:w="421"/>
-        <w:gridCol w:w="373"/>
-        <w:gridCol w:w="3305"/>
-        <w:gridCol w:w="1141"/>
-        <w:gridCol w:w="881"/>
-        <w:gridCol w:w="1302"/>
-        <w:gridCol w:w="1071"/>
+        <w:gridCol w:w="506"/>
+        <w:gridCol w:w="448"/>
+        <w:gridCol w:w="2766"/>
+        <w:gridCol w:w="1369"/>
+        <w:gridCol w:w="733"/>
+        <w:gridCol w:w="1564"/>
+        <w:gridCol w:w="1108"/>
       </w:tblGrid>
       <w:tr>
         <w:trPr>
@@ -1396,6 +1379,7 @@
                 <w:sz w:val="24"/>
                 <w:szCs w:val="24"/>
               </w:rPr>
+              <w:lastRenderedPageBreak/>
               <w:t xml:space="preserve">Titulo </w:t>
             </w:r>
           </w:p>
@@ -1551,27 +1535,7 @@
                 <w:sz w:val="24"/>
                 <w:szCs w:val="24"/>
               </w:rPr>
-              <w:t>2</w:t>
-            </w:r>
-            <w:r>
-              <w:rPr>
-                <w:b/>
-                <w:bCs/>
-                <w:color w:val="FFFFFF" w:themeColor="background1"/>
-                <w:sz w:val="24"/>
-                <w:szCs w:val="24"/>
-              </w:rPr>
-              <w:t>5</w:t>
-            </w:r>
-            <w:r>
-              <w:rPr>
-                <w:b/>
-                <w:bCs/>
-                <w:color w:val="FFFFFF" w:themeColor="background1"/>
-                <w:sz w:val="24"/>
-                <w:szCs w:val="24"/>
-              </w:rPr>
-              <w:t xml:space="preserve"> horas</w:t>
+              <w:t>25 horas</w:t>
             </w:r>
           </w:p>
         </w:tc>
@@ -1618,16 +1582,17 @@
               <w:t>Como un usuario, necesito recibir un certificado digital al ganar una subasta, con la finalidad de validar mi compra.</w:t>
             </w:r>
           </w:p>
+          <w:p/>
           <w:p>
             <w:r>
               <w:rPr>
                 <w:noProof/>
               </w:rPr>
               <w:drawing>
-                <wp:inline distT="0" distB="0" distL="0" distR="0" wp14:anchorId="6FDE6DD6" wp14:editId="33F8A44F">
-                  <wp:extent cx="5255812" cy="3459984"/>
-                  <wp:effectExtent l="0" t="0" r="2540" b="7620"/>
-                  <wp:docPr id="136532480" name="Imagen 7"/>
+                <wp:inline distT="0" distB="0" distL="0" distR="0" wp14:anchorId="3A81F433" wp14:editId="626619F7">
+                  <wp:extent cx="5271715" cy="3470453"/>
+                  <wp:effectExtent l="0" t="0" r="5715" b="0"/>
+                  <wp:docPr id="1508498731" name="Imagen 6" descr="Interfaz de usuario gráfica&#10;&#10;El contenido generado por IA puede ser incorrecto."/>
                   <wp:cNvGraphicFramePr>
                     <a:graphicFrameLocks xmlns:a="http://schemas.openxmlformats.org/drawingml/2006/main" noChangeAspect="1"/>
                   </wp:cNvGraphicFramePr>
@@ -1635,7 +1600,7 @@
                     <a:graphicData uri="http://schemas.openxmlformats.org/drawingml/2006/picture">
                       <pic:pic xmlns:pic="http://schemas.openxmlformats.org/drawingml/2006/picture">
                         <pic:nvPicPr>
-                          <pic:cNvPr id="0" name="Picture 7"/>
+                          <pic:cNvPr id="1508498731" name="Imagen 6" descr="Interfaz de usuario gráfica&#10;&#10;El contenido generado por IA puede ser incorrecto."/>
                           <pic:cNvPicPr>
                             <a:picLocks noChangeAspect="1" noChangeArrowheads="1"/>
                           </pic:cNvPicPr>
@@ -1656,7 +1621,7 @@
                         <pic:spPr bwMode="auto">
                           <a:xfrm>
                             <a:off x="0" y="0"/>
-                            <a:ext cx="5259098" cy="3462147"/>
+                            <a:ext cx="5275562" cy="3472986"/>
                           </a:xfrm>
                           <a:prstGeom prst="rect">
                             <a:avLst/>
@@ -1709,7 +1674,7 @@
       </w:tr>
       <w:tr>
         <w:trPr>
-          <w:trHeight w:val="1133"/>
+          <w:trHeight w:val="464"/>
         </w:trPr>
         <w:tc>
           <w:tcPr>
@@ -1731,33 +1696,7 @@
           </w:tcPr>
           <w:p>
             <w:r>
-              <w:t>E</w:t>
-            </w:r>
-            <w:r>
-              <w:t xml:space="preserve">l usuario ha ganado una subasta, </w:t>
-            </w:r>
-            <w:r>
-              <w:t>da “</w:t>
-            </w:r>
-            <w:proofErr w:type="spellStart"/>
-            <w:r>
-              <w:t>click</w:t>
-            </w:r>
-            <w:proofErr w:type="spellEnd"/>
-            <w:r>
-              <w:t xml:space="preserve"> ”en el icono de </w:t>
-            </w:r>
-            <w:r>
-              <w:t>carta,</w:t>
-            </w:r>
-            <w:r>
-              <w:t xml:space="preserve"> </w:t>
-            </w:r>
-            <w:r>
-              <w:t>accede a la sección "Mi historial de pujas", cuando ha realizado pujas previamente, entonces el sistema muestra todas las pujas realizadas por el usuario</w:t>
-            </w:r>
-            <w:r>
-              <w:t xml:space="preserve"> por orden de fecha.</w:t>
+              <w:t>El usuario a ganado una subasta y su compra ha sido confirmado, cuando accede a la sección “Mis certificados”, el sistema mostrara el certificado más reciente obtenido del usuario.</w:t>
             </w:r>
           </w:p>
         </w:tc>
@@ -1785,21 +1724,52 @@
             <w:gridSpan w:val="6"/>
           </w:tcPr>
           <w:p>
-            <w:r>
-              <w:t xml:space="preserve">SI el usuario no a participado en la subasta, el sistema no </w:t>
-            </w:r>
-            <w:proofErr w:type="spellStart"/>
-            <w:r>
-              <w:t>no</w:t>
-            </w:r>
-            <w:proofErr w:type="spellEnd"/>
-            <w:r>
-              <w:t xml:space="preserve"> notificara un mensaje al usuario y no se realizara ningún certificado digital.</w:t>
+            <w:pPr>
+              <w:rPr>
+                <w:lang w:val="es-MX"/>
+              </w:rPr>
+            </w:pPr>
+            <w:r>
+              <w:rPr>
+                <w:lang w:val="es-MX"/>
+              </w:rPr>
+              <w:t>Si el usuario no ha participado en ninguna subasta</w:t>
+            </w:r>
+            <w:r>
+              <w:rPr>
+                <w:lang w:val="es-MX"/>
+              </w:rPr>
+              <w:t xml:space="preserve"> en el </w:t>
+            </w:r>
+            <w:proofErr w:type="gramStart"/>
+            <w:r>
+              <w:rPr>
+                <w:lang w:val="es-MX"/>
+              </w:rPr>
+              <w:t xml:space="preserve">día </w:t>
+            </w:r>
+            <w:r>
+              <w:rPr>
+                <w:lang w:val="es-MX"/>
+              </w:rPr>
+              <w:t>,</w:t>
+            </w:r>
+            <w:proofErr w:type="gramEnd"/>
+            <w:r>
+              <w:rPr>
+                <w:lang w:val="es-MX"/>
+              </w:rPr>
+              <w:t xml:space="preserve"> el sistema no generara un certificado y en la sección de </w:t>
+            </w:r>
+            <w:r>
+              <w:t xml:space="preserve">“Mis certificados” solo se mostrarán los certificados obtenidos de las anteriores subastas ganadas.  </w:t>
             </w:r>
           </w:p>
         </w:tc>
       </w:tr>
     </w:tbl>
+    <w:p/>
+    <w:p/>
     <w:p/>
     <w:p/>
     <w:p/>
@@ -1853,7 +1823,6 @@
                 <w:sz w:val="24"/>
                 <w:szCs w:val="24"/>
               </w:rPr>
-              <w:lastRenderedPageBreak/>
               <w:t xml:space="preserve">Titulo </w:t>
             </w:r>
           </w:p>
@@ -2063,10 +2032,10 @@
                 <w:noProof/>
               </w:rPr>
               <w:drawing>
-                <wp:inline distT="0" distB="0" distL="0" distR="0" wp14:anchorId="131F1F07" wp14:editId="30C602FA">
-                  <wp:extent cx="5247861" cy="3454749"/>
-                  <wp:effectExtent l="0" t="0" r="0" b="0"/>
-                  <wp:docPr id="1102644594" name="Imagen 1"/>
+                <wp:inline distT="0" distB="0" distL="0" distR="0" wp14:anchorId="67061D7E" wp14:editId="2C9060C7">
+                  <wp:extent cx="5259602" cy="3896139"/>
+                  <wp:effectExtent l="0" t="0" r="0" b="9525"/>
+                  <wp:docPr id="935163736" name="Imagen 7" descr="Interfaz de usuario gráfica&#10;&#10;El contenido generado por IA puede ser incorrecto."/>
                   <wp:cNvGraphicFramePr>
                     <a:graphicFrameLocks xmlns:a="http://schemas.openxmlformats.org/drawingml/2006/main" noChangeAspect="1"/>
                   </wp:cNvGraphicFramePr>
@@ -2074,7 +2043,7 @@
                     <a:graphicData uri="http://schemas.openxmlformats.org/drawingml/2006/picture">
                       <pic:pic xmlns:pic="http://schemas.openxmlformats.org/drawingml/2006/picture">
                         <pic:nvPicPr>
-                          <pic:cNvPr id="0" name="Picture 1"/>
+                          <pic:cNvPr id="935163736" name="Imagen 7" descr="Interfaz de usuario gráfica&#10;&#10;El contenido generado por IA puede ser incorrecto."/>
                           <pic:cNvPicPr>
                             <a:picLocks noChangeAspect="1" noChangeArrowheads="1"/>
                           </pic:cNvPicPr>
@@ -2095,7 +2064,7 @@
                         <pic:spPr bwMode="auto">
                           <a:xfrm>
                             <a:off x="0" y="0"/>
-                            <a:ext cx="5252564" cy="3457845"/>
+                            <a:ext cx="5260161" cy="3896553"/>
                           </a:xfrm>
                           <a:prstGeom prst="rect">
                             <a:avLst/>
@@ -2208,13 +2177,22 @@
           </w:tcPr>
           <w:p>
             <w:r>
-              <w:t>Si el usuario omite al menos un campo obligatorio y hace clic en “</w:t>
+              <w:t xml:space="preserve">Si el usuario omite </w:t>
+            </w:r>
+            <w:r>
+              <w:t>el campo usuario</w:t>
+            </w:r>
+            <w:r>
+              <w:t xml:space="preserve"> y hace clic en “</w:t>
             </w:r>
             <w:r>
               <w:t>Guardar</w:t>
             </w:r>
             <w:r>
-              <w:t>”, el sistema no crea la cuenta y muestra el mensaje “Debe completar todos los campos requeridos</w:t>
+              <w:t>”, el sistema no crea la cuenta y muestra el mensaje “Debe</w:t>
+            </w:r>
+            <w:r>
+              <w:t>s completar el campo usuario para guarda”.</w:t>
             </w:r>
           </w:p>
         </w:tc>
@@ -2273,7 +2251,6 @@
                 <w:sz w:val="24"/>
                 <w:szCs w:val="24"/>
               </w:rPr>
-              <w:lastRenderedPageBreak/>
               <w:t xml:space="preserve">Titulo </w:t>
             </w:r>
           </w:p>
@@ -2311,17 +2288,7 @@
                 <w:sz w:val="24"/>
                 <w:szCs w:val="24"/>
               </w:rPr>
-              <w:t>2</w:t>
-            </w:r>
-            <w:r>
-              <w:rPr>
-                <w:b/>
-                <w:bCs/>
-                <w:color w:val="FFFFFF" w:themeColor="background1"/>
-                <w:sz w:val="24"/>
-                <w:szCs w:val="24"/>
-              </w:rPr>
-              <w:t xml:space="preserve"> </w:t>
+              <w:t xml:space="preserve">2 </w:t>
             </w:r>
             <w:r>
               <w:rPr>
@@ -2439,27 +2406,7 @@
                 <w:sz w:val="24"/>
                 <w:szCs w:val="24"/>
               </w:rPr>
-              <w:t>2</w:t>
-            </w:r>
-            <w:r>
-              <w:rPr>
-                <w:b/>
-                <w:bCs/>
-                <w:color w:val="FFFFFF" w:themeColor="background1"/>
-                <w:sz w:val="24"/>
-                <w:szCs w:val="24"/>
-              </w:rPr>
-              <w:t>5</w:t>
-            </w:r>
-            <w:r>
-              <w:rPr>
-                <w:b/>
-                <w:bCs/>
-                <w:color w:val="FFFFFF" w:themeColor="background1"/>
-                <w:sz w:val="24"/>
-                <w:szCs w:val="24"/>
-              </w:rPr>
-              <w:t xml:space="preserve"> horas</w:t>
+              <w:t>25 horas</w:t>
             </w:r>
           </w:p>
         </w:tc>
@@ -2513,10 +2460,10 @@
                 <w:noProof/>
               </w:rPr>
               <w:drawing>
-                <wp:inline distT="0" distB="0" distL="0" distR="0" wp14:anchorId="3E3575F2" wp14:editId="2339237C">
+                <wp:inline distT="0" distB="0" distL="0" distR="0" wp14:anchorId="3B404C0B" wp14:editId="39DD6B2A">
                   <wp:extent cx="5278197" cy="3474720"/>
                   <wp:effectExtent l="0" t="0" r="0" b="0"/>
-                  <wp:docPr id="370450454" name="Imagen 2"/>
+                  <wp:docPr id="370450454" name="Imagen 2" descr="Interfaz de usuario gráfica&#10;&#10;El contenido generado por IA puede ser incorrecto."/>
                   <wp:cNvGraphicFramePr>
                     <a:graphicFrameLocks xmlns:a="http://schemas.openxmlformats.org/drawingml/2006/main" noChangeAspect="1"/>
                   </wp:cNvGraphicFramePr>
@@ -2524,7 +2471,7 @@
                     <a:graphicData uri="http://schemas.openxmlformats.org/drawingml/2006/picture">
                       <pic:pic xmlns:pic="http://schemas.openxmlformats.org/drawingml/2006/picture">
                         <pic:nvPicPr>
-                          <pic:cNvPr id="0" name="Picture 2"/>
+                          <pic:cNvPr id="370450454" name="Imagen 2" descr="Interfaz de usuario gráfica&#10;&#10;El contenido generado por IA puede ser incorrecto."/>
                           <pic:cNvPicPr>
                             <a:picLocks noChangeAspect="1" noChangeArrowheads="1"/>
                           </pic:cNvPicPr>
@@ -2654,21 +2601,24 @@
           </w:tcPr>
           <w:p>
             <w:r>
-              <w:t>Si el usuario accede a la sección “Editar perfil” y guarda los cambios sin completar los campos obligatorios, entonces el sistema no actualiza la información y muestra el mensaje “Complete los campos requeridos antes de guardar”.</w:t>
+              <w:t xml:space="preserve">Si el usuario accede a la sección “Editar perfil” y guarda los cambios sin completar </w:t>
+            </w:r>
+            <w:r>
+              <w:t>el campo “Fecha de nacimiento”</w:t>
+            </w:r>
+            <w:r>
+              <w:t xml:space="preserve">, entonces el sistema no actualiza la información y muestra el mensaje “Complete </w:t>
+            </w:r>
+            <w:r>
+              <w:t>el campo fecha de nacimiento para guardar sus datos</w:t>
+            </w:r>
+            <w:r>
+              <w:t>”.</w:t>
             </w:r>
           </w:p>
         </w:tc>
       </w:tr>
     </w:tbl>
-    <w:p/>
-    <w:p/>
-    <w:p/>
-    <w:p/>
-    <w:p/>
-    <w:p/>
-    <w:p/>
-    <w:p/>
-    <w:p/>
     <w:p/>
     <w:sectPr>
       <w:pgSz w:w="11906" w:h="16838"/>
